--- a/johsys24/sivut/esitutkimus_esimerkki.docx
+++ b/johsys24/sivut/esitutkimus_esimerkki.docx
@@ -1796,12 +1796,11 @@
         <w:rPr>
           <w:noProof/>
         </w:rPr>
-        <w:lastRenderedPageBreak/>
         <w:drawing>
-          <wp:inline distT="0" distB="0" distL="0" distR="0" wp14:anchorId="272938B0" wp14:editId="391FEC4E">
-            <wp:extent cx="6120130" cy="2974975"/>
-            <wp:effectExtent l="0" t="0" r="0" b="0"/>
-            <wp:docPr id="3" name="Kuva 3" descr="Gigs"/>
+          <wp:inline distT="0" distB="0" distL="0" distR="0" wp14:anchorId="671C7B26" wp14:editId="75F5C4C8">
+            <wp:extent cx="5162550" cy="3038475"/>
+            <wp:effectExtent l="0" t="0" r="0" b="9525"/>
+            <wp:docPr id="4" name="Kuva 4"/>
             <wp:cNvGraphicFramePr>
               <a:graphicFrameLocks xmlns:a="http://schemas.openxmlformats.org/drawingml/2006/main" noChangeAspect="1"/>
             </wp:cNvGraphicFramePr>
@@ -1809,7 +1808,7 @@
               <a:graphicData uri="http://schemas.openxmlformats.org/drawingml/2006/picture">
                 <pic:pic xmlns:pic="http://schemas.openxmlformats.org/drawingml/2006/picture">
                   <pic:nvPicPr>
-                    <pic:cNvPr id="0" name="Picture 5" descr="Gigs"/>
+                    <pic:cNvPr id="0" name="Picture 1"/>
                     <pic:cNvPicPr>
                       <a:picLocks noChangeAspect="1" noChangeArrowheads="1"/>
                     </pic:cNvPicPr>
@@ -1830,7 +1829,7 @@
                   <pic:spPr bwMode="auto">
                     <a:xfrm>
                       <a:off x="0" y="0"/>
-                      <a:ext cx="6120130" cy="2974975"/>
+                      <a:ext cx="5162550" cy="3038475"/>
                     </a:xfrm>
                     <a:prstGeom prst="rect">
                       <a:avLst/>
@@ -1854,20 +1853,98 @@
       <w:r>
         <w:t xml:space="preserve">Kuva </w:t>
       </w:r>
-      <w:r>
-        <w:fldChar w:fldCharType="begin"/>
-      </w:r>
-      <w:r>
-        <w:instrText xml:space="preserve"> SEQ Kuva \* ARABIC </w:instrText>
-      </w:r>
-      <w:r>
-        <w:fldChar w:fldCharType="separate"/>
-      </w:r>
+      <w:fldSimple w:instr=" SEQ Kuva \* ARABIC ">
+        <w:r>
+          <w:rPr>
+            <w:noProof/>
+          </w:rPr>
+          <w:t>2</w:t>
+        </w:r>
+      </w:fldSimple>
+      <w:r>
+        <w:t xml:space="preserve"> ER-kaavio</w:t>
+      </w:r>
+    </w:p>
+    <w:p>
+      <w:pPr>
+        <w:keepNext/>
+      </w:pPr>
       <w:r>
         <w:rPr>
           <w:noProof/>
         </w:rPr>
-        <w:t>2</w:t>
+        <w:lastRenderedPageBreak/>
+        <w:drawing>
+          <wp:inline distT="0" distB="0" distL="0" distR="0" wp14:anchorId="0B7BEAE9" wp14:editId="15B59969">
+            <wp:extent cx="6115050" cy="3019425"/>
+            <wp:effectExtent l="0" t="0" r="0" b="9525"/>
+            <wp:docPr id="5" name="Kuva 5"/>
+            <wp:cNvGraphicFramePr>
+              <a:graphicFrameLocks xmlns:a="http://schemas.openxmlformats.org/drawingml/2006/main" noChangeAspect="1"/>
+            </wp:cNvGraphicFramePr>
+            <a:graphic xmlns:a="http://schemas.openxmlformats.org/drawingml/2006/main">
+              <a:graphicData uri="http://schemas.openxmlformats.org/drawingml/2006/picture">
+                <pic:pic xmlns:pic="http://schemas.openxmlformats.org/drawingml/2006/picture">
+                  <pic:nvPicPr>
+                    <pic:cNvPr id="0" name="Picture 2"/>
+                    <pic:cNvPicPr>
+                      <a:picLocks noChangeAspect="1" noChangeArrowheads="1"/>
+                    </pic:cNvPicPr>
+                  </pic:nvPicPr>
+                  <pic:blipFill>
+                    <a:blip r:embed="rId11">
+                      <a:extLst>
+                        <a:ext uri="{28A0092B-C50C-407E-A947-70E740481C1C}">
+                          <a14:useLocalDpi xmlns:a14="http://schemas.microsoft.com/office/drawing/2010/main" val="0"/>
+                        </a:ext>
+                      </a:extLst>
+                    </a:blip>
+                    <a:srcRect/>
+                    <a:stretch>
+                      <a:fillRect/>
+                    </a:stretch>
+                  </pic:blipFill>
+                  <pic:spPr bwMode="auto">
+                    <a:xfrm>
+                      <a:off x="0" y="0"/>
+                      <a:ext cx="6115050" cy="3019425"/>
+                    </a:xfrm>
+                    <a:prstGeom prst="rect">
+                      <a:avLst/>
+                    </a:prstGeom>
+                    <a:noFill/>
+                    <a:ln>
+                      <a:noFill/>
+                    </a:ln>
+                  </pic:spPr>
+                </pic:pic>
+              </a:graphicData>
+            </a:graphic>
+          </wp:inline>
+        </w:drawing>
+      </w:r>
+    </w:p>
+    <w:p>
+      <w:pPr>
+        <w:pStyle w:val="Kuvaotsikko"/>
+      </w:pPr>
+      <w:r>
+        <w:t xml:space="preserve">Kuva </w:t>
+      </w:r>
+      <w:r>
+        <w:fldChar w:fldCharType="begin"/>
+      </w:r>
+      <w:r>
+        <w:instrText xml:space="preserve"> SEQ Kuva \* ARABIC </w:instrText>
+      </w:r>
+      <w:r>
+        <w:fldChar w:fldCharType="separate"/>
+      </w:r>
+      <w:r>
+        <w:rPr>
+          <w:noProof/>
+        </w:rPr>
+        <w:t>3</w:t>
       </w:r>
       <w:r>
         <w:rPr>
@@ -1931,7 +2008,7 @@
                     </pic:cNvPicPr>
                   </pic:nvPicPr>
                   <pic:blipFill>
-                    <a:blip r:embed="rId11">
+                    <a:blip r:embed="rId12">
                       <a:extLst>
                         <a:ext uri="{28A0092B-C50C-407E-A947-70E740481C1C}">
                           <a14:useLocalDpi xmlns:a14="http://schemas.microsoft.com/office/drawing/2010/main" val="0"/>
@@ -1983,7 +2060,7 @@
         <w:rPr>
           <w:noProof/>
         </w:rPr>
-        <w:t>3</w:t>
+        <w:t>4</w:t>
       </w:r>
       <w:r>
         <w:rPr>
@@ -2139,6 +2216,12 @@
                 <w:color w:val="FF0000"/>
               </w:rPr>
             </w:pPr>
+            <w:r>
+              <w:rPr>
+                <w:color w:val="FF0000"/>
+              </w:rPr>
+              <w:t>Säännölliset viikkopalaverit, joiden aikana käydään läpi tulevan viikon tavoitteet ja tarkistetaan mitä edellisellä viikolla tehty. Tiedotus ohjausryhmälle mikäli havaitaan viivästymistä aiheuttavia ongelmia.</w:t>
+            </w:r>
           </w:p>
         </w:tc>
       </w:tr>
@@ -2190,13 +2273,19 @@
                 <w:color w:val="FF0000"/>
               </w:rPr>
             </w:pPr>
+            <w:r>
+              <w:rPr>
+                <w:color w:val="FF0000"/>
+              </w:rPr>
+              <w:t>Versionhallintana GitHub, säännöllinen git commit ja toteutustiimin sisällä merge request.</w:t>
+            </w:r>
           </w:p>
         </w:tc>
       </w:tr>
     </w:tbl>
     <w:p/>
     <w:sectPr>
-      <w:headerReference w:type="default" r:id="rId12"/>
+      <w:headerReference w:type="default" r:id="rId13"/>
       <w:pgSz w:w="11906" w:h="16838"/>
       <w:pgMar w:top="1417" w:right="1134" w:bottom="1417" w:left="1134" w:header="708" w:footer="708" w:gutter="0"/>
       <w:pgNumType w:start="0"/>

--- a/johsys24/sivut/esitutkimus_esimerkki.docx
+++ b/johsys24/sivut/esitutkimus_esimerkki.docx
@@ -1519,7 +1519,21 @@
         <w:rPr>
           <w:color w:val="FF0000"/>
         </w:rPr>
-        <w:t>: käyttäjiä voi olla hyvin monta ja he käyttävät sovellusta yleensä puhelimen kautta. Käyttäjät voivat kirjauduttuaan käyttää kohdassa 3.1 esitettyjä toimintoja. Käyttäjä voi halutessaan poistaa tilinsä jolloin kaikki hänen tietonsa poistetaan järjestelmästä.</w:t>
+        <w:t xml:space="preserve">: käyttäjiä voi olla hyvin monta ja he käyttävät sovellusta yleensä puhelimen kautta. Käyttäjät voivat kirjauduttuaan käyttää kohdassa 3.1 esitettyjä toimintoja. Käyttäjä voi halutessaan poistaa </w:t>
+      </w:r>
+      <w:proofErr w:type="gramStart"/>
+      <w:r>
+        <w:rPr>
+          <w:color w:val="FF0000"/>
+        </w:rPr>
+        <w:t>tilinsä</w:t>
+      </w:r>
+      <w:proofErr w:type="gramEnd"/>
+      <w:r>
+        <w:rPr>
+          <w:color w:val="FF0000"/>
+        </w:rPr>
+        <w:t xml:space="preserve"> jolloin kaikki hänen tietonsa poistetaan järjestelmästä.</w:t>
       </w:r>
     </w:p>
     <w:p>
@@ -1734,7 +1748,21 @@
         <w:rPr>
           <w:color w:val="FF0000"/>
         </w:rPr>
-        <w:t>Asiakas-käyttäjän toiminnoissa on tärkeää huomioida käytettävyys ja responsiivisuus.</w:t>
+        <w:t xml:space="preserve">Asiakas-käyttäjän toiminnoissa on tärkeää huomioida käytettävyys ja </w:t>
+      </w:r>
+      <w:proofErr w:type="spellStart"/>
+      <w:r>
+        <w:rPr>
+          <w:color w:val="FF0000"/>
+        </w:rPr>
+        <w:t>responsiivisuus</w:t>
+      </w:r>
+      <w:proofErr w:type="spellEnd"/>
+      <w:r>
+        <w:rPr>
+          <w:color w:val="FF0000"/>
+        </w:rPr>
+        <w:t>.</w:t>
       </w:r>
     </w:p>
     <w:p>
@@ -1796,6 +1824,7 @@
         <w:rPr>
           <w:noProof/>
         </w:rPr>
+        <w:lastRenderedPageBreak/>
         <w:drawing>
           <wp:inline distT="0" distB="0" distL="0" distR="0" wp14:anchorId="671C7B26" wp14:editId="75F5C4C8">
             <wp:extent cx="5162550" cy="3038475"/>
@@ -1873,7 +1902,6 @@
         <w:rPr>
           <w:noProof/>
         </w:rPr>
-        <w:lastRenderedPageBreak/>
         <w:drawing>
           <wp:inline distT="0" distB="0" distL="0" distR="0" wp14:anchorId="0B7BEAE9" wp14:editId="15B59969">
             <wp:extent cx="6115050" cy="3019425"/>
@@ -2084,7 +2112,15 @@
     </w:p>
     <w:p>
       <w:r>
-        <w:t>Mitä riskejä voidaan ennakoida projektilla olevan? Onko jotain ratkaisemattomia asioita joita pitäisi tietää tarkemmin ennen toteuttamista?</w:t>
+        <w:t xml:space="preserve">Mitä riskejä voidaan ennakoida projektilla olevan? Onko jotain ratkaisemattomia </w:t>
+      </w:r>
+      <w:proofErr w:type="gramStart"/>
+      <w:r>
+        <w:t>asioita</w:t>
+      </w:r>
+      <w:proofErr w:type="gramEnd"/>
+      <w:r>
+        <w:t xml:space="preserve"> joita pitäisi tietää tarkemmin ennen toteuttamista?</w:t>
       </w:r>
     </w:p>
     <w:tbl>
@@ -2220,7 +2256,21 @@
               <w:rPr>
                 <w:color w:val="FF0000"/>
               </w:rPr>
-              <w:t>Säännölliset viikkopalaverit, joiden aikana käydään läpi tulevan viikon tavoitteet ja tarkistetaan mitä edellisellä viikolla tehty. Tiedotus ohjausryhmälle mikäli havaitaan viivästymistä aiheuttavia ongelmia.</w:t>
+              <w:t xml:space="preserve">Säännölliset viikkopalaverit, joiden aikana käydään läpi tulevan viikon tavoitteet ja tarkistetaan mitä edellisellä viikolla tehty. Tiedotus </w:t>
+            </w:r>
+            <w:proofErr w:type="gramStart"/>
+            <w:r>
+              <w:rPr>
+                <w:color w:val="FF0000"/>
+              </w:rPr>
+              <w:t>ohjausryhmälle</w:t>
+            </w:r>
+            <w:proofErr w:type="gramEnd"/>
+            <w:r>
+              <w:rPr>
+                <w:color w:val="FF0000"/>
+              </w:rPr>
+              <w:t xml:space="preserve"> mikäli havaitaan viivästymistä aiheuttavia ongelmia.</w:t>
             </w:r>
           </w:p>
         </w:tc>
@@ -2277,7 +2327,63 @@
               <w:rPr>
                 <w:color w:val="FF0000"/>
               </w:rPr>
-              <w:t>Versionhallintana GitHub, säännöllinen git commit ja toteutustiimin sisällä merge request.</w:t>
+              <w:t xml:space="preserve">Versionhallintana GitHub, säännöllinen </w:t>
+            </w:r>
+            <w:proofErr w:type="spellStart"/>
+            <w:r>
+              <w:rPr>
+                <w:color w:val="FF0000"/>
+              </w:rPr>
+              <w:t>git</w:t>
+            </w:r>
+            <w:proofErr w:type="spellEnd"/>
+            <w:r>
+              <w:rPr>
+                <w:color w:val="FF0000"/>
+              </w:rPr>
+              <w:t xml:space="preserve"> </w:t>
+            </w:r>
+            <w:proofErr w:type="spellStart"/>
+            <w:r>
+              <w:rPr>
+                <w:color w:val="FF0000"/>
+              </w:rPr>
+              <w:t>commit</w:t>
+            </w:r>
+            <w:proofErr w:type="spellEnd"/>
+            <w:r>
+              <w:rPr>
+                <w:color w:val="FF0000"/>
+              </w:rPr>
+              <w:t xml:space="preserve"> ja toteutustiimin sisällä </w:t>
+            </w:r>
+            <w:proofErr w:type="spellStart"/>
+            <w:r>
+              <w:rPr>
+                <w:color w:val="FF0000"/>
+              </w:rPr>
+              <w:t>merge</w:t>
+            </w:r>
+            <w:proofErr w:type="spellEnd"/>
+            <w:r>
+              <w:rPr>
+                <w:color w:val="FF0000"/>
+              </w:rPr>
+              <w:t xml:space="preserve"> </w:t>
+            </w:r>
+            <w:proofErr w:type="spellStart"/>
+            <w:r>
+              <w:rPr>
+                <w:color w:val="FF0000"/>
+              </w:rPr>
+              <w:t>request</w:t>
+            </w:r>
+            <w:proofErr w:type="spellEnd"/>
+            <w:r>
+              <w:rPr>
+                <w:color w:val="FF0000"/>
+              </w:rPr>
+              <w:t>.</w:t>
             </w:r>
           </w:p>
         </w:tc>
